--- a/Project 3 Proposal.docx
+++ b/Project 3 Proposal.docx
@@ -72,13 +72,7 @@
           <w:rPr>
             <w:rStyle w:val="Hyperlink"/>
           </w:rPr>
-          <w:t>http</w:t>
-        </w:r>
-        <w:r>
-          <w:rPr>
-            <w:rStyle w:val="Hyperlink"/>
-          </w:rPr>
-          <w:t>s://www.kaggle.com/datasets/gianinamariapetrascu/japan-life-expectancy</w:t>
+          <w:t>https://www.kaggle.com/datasets/gianinamariapetrascu/japan-life-expectancy</w:t>
         </w:r>
       </w:hyperlink>
       <w:r>
@@ -135,21 +129,36 @@
       </w:r>
     </w:p>
     <w:p>
-      <w:r>
+      <w:pPr>
+        <w:rPr>
+          <w:strike/>
+        </w:rPr>
+      </w:pPr>
+      <w:r>
+        <w:rPr>
+          <w:strike/>
+        </w:rPr>
         <w:t>Japan Real Estate Prices</w:t>
       </w:r>
       <w:r>
+        <w:rPr>
+          <w:strike/>
+        </w:rPr>
         <w:t xml:space="preserve"> </w:t>
       </w:r>
       <w:hyperlink r:id="rId8" w:history="1">
         <w:r>
           <w:rPr>
             <w:rStyle w:val="Hyperlink"/>
+            <w:strike/>
           </w:rPr>
           <w:t>https://www.kaggle.com/datasets/nishiodens/japan-real-estate-transaction-prices</w:t>
         </w:r>
       </w:hyperlink>
       <w:r>
+        <w:rPr>
+          <w:strike/>
+        </w:rPr>
         <w:t xml:space="preserve"> </w:t>
       </w:r>
     </w:p>
@@ -200,6 +209,13 @@
         <w:t xml:space="preserve"> </w:t>
       </w:r>
     </w:p>
+    <w:p>
+      <w:r>
+        <w:tab/>
+        <w:t>Location is by prefecture</w:t>
+      </w:r>
+    </w:p>
+    <w:p/>
     <w:p>
       <w:r>
         <w:t>**</w:t>

--- a/Project 3 Proposal.docx
+++ b/Project 3 Proposal.docx
@@ -18,7 +18,17 @@
       </w:r>
     </w:p>
     <w:p>
-      <w:r>
+      <w:pPr>
+        <w:rPr>
+          <w:b/>
+          <w:bCs/>
+        </w:rPr>
+      </w:pPr>
+      <w:r>
+        <w:rPr>
+          <w:b/>
+          <w:bCs/>
+        </w:rPr>
         <w:t>● A brief articulation of your chosen topic and rationale</w:t>
       </w:r>
     </w:p>
@@ -26,10 +36,82 @@
       <w:r>
         <w:t xml:space="preserve"> </w:t>
       </w:r>
-    </w:p>
-    <w:p>
-      <w:r>
-        <w:t>● A link to your dataset(s) and a screenshot of the metadata, if it exists.</w:t>
+      <w:r>
+        <w:tab/>
+        <w:t xml:space="preserve">We plan on </w:t>
+      </w:r>
+      <w:r>
+        <w:t>making a map for people who are interested in moving to</w:t>
+      </w:r>
+      <w:r>
+        <w:t xml:space="preserve"> Japan</w:t>
+      </w:r>
+      <w:r>
+        <w:t>, visiting</w:t>
+      </w:r>
+      <w:r>
+        <w:t xml:space="preserve"> Japan</w:t>
+      </w:r>
+      <w:r>
+        <w:t xml:space="preserve">, or for a business interested in locating </w:t>
+      </w:r>
+      <w:r>
+        <w:t>a branch</w:t>
+      </w:r>
+      <w:r>
+        <w:t xml:space="preserve"> in Japan. This map will include information on train stations, universities, population</w:t>
+      </w:r>
+      <w:r>
+        <w:t xml:space="preserve">, life expectancy, and cities in each prefecture. A dropdown menu will be included so the user can select one of the 47 prefectures in Japan and then display information about their chosen prefecture, the user will also be able to click on the map to display information about a prefecture. Additional information displayed when choosing a prefecture from the dropdown menu will include, top five universities in a prefecture, </w:t>
+      </w:r>
+      <w:r>
+        <w:t xml:space="preserve">average life expectancy, population, train stations. </w:t>
+      </w:r>
+      <w:r>
+        <w:t>There will</w:t>
+      </w:r>
+      <w:r>
+        <w:t xml:space="preserve"> </w:t>
+      </w:r>
+      <w:r>
+        <w:t xml:space="preserve">also be two bar charts comparing life expectancy by prefecture and </w:t>
+      </w:r>
+      <w:r>
+        <w:t>population</w:t>
+      </w:r>
+      <w:r>
+        <w:t xml:space="preserve"> by prefecture.</w:t>
+      </w:r>
+    </w:p>
+    <w:p>
+      <w:pPr>
+        <w:rPr>
+          <w:b/>
+          <w:bCs/>
+        </w:rPr>
+      </w:pPr>
+      <w:r>
+        <w:rPr>
+          <w:b/>
+          <w:bCs/>
+        </w:rPr>
+        <w:t xml:space="preserve">● A link to your dataset(s) and a screenshot of the </w:t>
+      </w:r>
+      <w:proofErr w:type="gramStart"/>
+      <w:r>
+        <w:rPr>
+          <w:b/>
+          <w:bCs/>
+        </w:rPr>
+        <w:t>metadata, if</w:t>
+      </w:r>
+      <w:proofErr w:type="gramEnd"/>
+      <w:r>
+        <w:rPr>
+          <w:b/>
+          <w:bCs/>
+        </w:rPr>
+        <w:t xml:space="preserve"> it exists.</w:t>
       </w:r>
     </w:p>
     <w:p>
@@ -50,18 +132,6 @@
     </w:p>
     <w:p>
       <w:r>
-        <w:tab/>
-        <w:t>Write VBA to drop all but Japanese cities from this dataset</w:t>
-      </w:r>
-    </w:p>
-    <w:p>
-      <w:r>
-        <w:tab/>
-        <w:t>Location is by city</w:t>
-      </w:r>
-    </w:p>
-    <w:p>
-      <w:r>
         <w:t xml:space="preserve">Japan life Expectancy </w:t>
       </w:r>
       <w:r>
@@ -81,36 +151,12 @@
     </w:p>
     <w:p>
       <w:r>
-        <w:tab/>
-      </w:r>
-      <w:r>
-        <w:t>Location is by prefecture</w:t>
-      </w:r>
-    </w:p>
-    <w:p>
-      <w:r>
-        <w:t xml:space="preserve">Earthquake in Japan </w:t>
+        <w:t>Japanese Universities</w:t>
+      </w:r>
+      <w:r>
+        <w:t xml:space="preserve"> </w:t>
       </w:r>
       <w:hyperlink r:id="rId6" w:history="1">
-        <w:r>
-          <w:rPr>
-            <w:rStyle w:val="Hyperlink"/>
-          </w:rPr>
-          <w:t>https://www.kaggle.com/datasets/stpeteishii/earthquake-in-japan</w:t>
-        </w:r>
-      </w:hyperlink>
-      <w:r>
-        <w:t xml:space="preserve"> (data is from USGS, use USGS data set directly instead?)</w:t>
-      </w:r>
-    </w:p>
-    <w:p>
-      <w:r>
-        <w:t>Japanese Universities</w:t>
-      </w:r>
-      <w:r>
-        <w:t xml:space="preserve"> </w:t>
-      </w:r>
-      <w:hyperlink r:id="rId7" w:history="1">
         <w:r>
           <w:rPr>
             <w:rStyle w:val="Hyperlink"/>
@@ -124,80 +170,23 @@
     </w:p>
     <w:p>
       <w:r>
-        <w:tab/>
-        <w:t>Location is by prefecture</w:t>
-      </w:r>
-    </w:p>
-    <w:p>
-      <w:pPr>
-        <w:rPr>
-          <w:strike/>
-        </w:rPr>
-      </w:pPr>
-      <w:r>
-        <w:rPr>
-          <w:strike/>
-        </w:rPr>
-        <w:t>Japan Real Estate Prices</w:t>
-      </w:r>
-      <w:r>
-        <w:rPr>
-          <w:strike/>
-        </w:rPr>
+        <w:t xml:space="preserve">Japen Prefecture Latitude Longitude (Japan_prefecture_latlng.csv) </w:t>
+      </w:r>
+      <w:r>
+        <w:t>https://www.kaggle.com/datasets/corochann/japan-prefecture-latitude-longitude</w:t>
+      </w:r>
+      <w:r>
         <w:t xml:space="preserve"> </w:t>
       </w:r>
-      <w:hyperlink r:id="rId8" w:history="1">
-        <w:r>
-          <w:rPr>
-            <w:rStyle w:val="Hyperlink"/>
-            <w:strike/>
-          </w:rPr>
-          <w:t>https://www.kaggle.com/datasets/nishiodens/japan-real-estate-transaction-prices</w:t>
-        </w:r>
-      </w:hyperlink>
-      <w:r>
-        <w:rPr>
-          <w:strike/>
-        </w:rPr>
+    </w:p>
+    <w:p>
+      <w:r>
+        <w:t>Shinkansen Stations in Japan</w:t>
+      </w:r>
+      <w:r>
         <w:t xml:space="preserve"> </w:t>
       </w:r>
-    </w:p>
-    <w:p>
-      <w:r>
-        <w:t>Japanese Whisky Review Dataset</w:t>
-      </w:r>
-      <w:r>
-        <w:t xml:space="preserve"> </w:t>
-      </w:r>
-      <w:hyperlink r:id="rId9" w:history="1">
-        <w:r>
-          <w:rPr>
-            <w:rStyle w:val="Hyperlink"/>
-          </w:rPr>
-          <w:t>https://www.kaggle.com/datasets/koki25ando/japanese-whisky-review</w:t>
-        </w:r>
-      </w:hyperlink>
-      <w:r>
-        <w:t xml:space="preserve"> (no location data</w:t>
-      </w:r>
-      <w:r>
-        <w:t xml:space="preserve"> but could do as a drop down menu</w:t>
-      </w:r>
-      <w:r>
-        <w:t xml:space="preserve"> to display review information</w:t>
-      </w:r>
-      <w:r>
-        <w:t>)</w:t>
-      </w:r>
-    </w:p>
-    <w:p>
-      <w:r>
-        <w:t>Shinkansen Stations in Japan</w:t>
-      </w:r>
-      <w:r>
-        <w:t xml:space="preserve"> </w:t>
-      </w:r>
-      <w:hyperlink r:id="rId10" w:history="1">
+      <w:hyperlink r:id="rId7" w:history="1">
         <w:r>
           <w:rPr>
             <w:rStyle w:val="Hyperlink"/>
@@ -211,35 +200,792 @@
     </w:p>
     <w:p>
       <w:r>
-        <w:tab/>
-        <w:t>Location is by prefecture</w:t>
+        <w:t>City and prefecture</w:t>
+      </w:r>
+    </w:p>
+    <w:p>
+      <w:pPr>
+        <w:ind w:firstLine="720"/>
+      </w:pPr>
+      <w:r>
+        <w:t>Prefecture.csv (</w:t>
+      </w:r>
+      <w:hyperlink r:id="rId8" w:history="1">
+        <w:r>
+          <w:rPr>
+            <w:rStyle w:val="Hyperlink"/>
+          </w:rPr>
+          <w:t>https://github.com/nobuf/list-of-cities-in-japan/blob/master/build/prefectures.csv</w:t>
+        </w:r>
+      </w:hyperlink>
+      <w:r>
+        <w:t>)</w:t>
+      </w:r>
+    </w:p>
+    <w:p>
+      <w:pPr>
+        <w:ind w:firstLine="720"/>
+      </w:pPr>
+      <w:r>
+        <w:t>Cities_in_japan_2023.csv (</w:t>
+      </w:r>
+      <w:hyperlink r:id="rId9" w:history="1">
+        <w:r>
+          <w:rPr>
+            <w:rStyle w:val="Hyperlink"/>
+          </w:rPr>
+          <w:t>https://github.com/nobuf/list-of-cities-in-japan/blob/master/build/cities_in_japan_2023.csv</w:t>
+        </w:r>
+      </w:hyperlink>
+      <w:r>
+        <w:t xml:space="preserve">) </w:t>
+      </w:r>
+    </w:p>
+    <w:p>
+      <w:pPr>
+        <w:rPr>
+          <w:b/>
+          <w:bCs/>
+        </w:rPr>
+      </w:pPr>
+      <w:r>
+        <w:rPr>
+          <w:b/>
+          <w:bCs/>
+        </w:rPr>
+        <w:t xml:space="preserve">● Three or four screenshots of relevant, “inspiring” visualizations that show your creative ideas (visualization track only) </w:t>
+      </w:r>
+    </w:p>
+    <w:p>
+      <w:r>
+        <w:rPr>
+          <w:noProof/>
+        </w:rPr>
+        <w:drawing>
+          <wp:inline distT="0" distB="0" distL="0" distR="0" wp14:anchorId="5C4E252D" wp14:editId="4ADC4EFE">
+            <wp:extent cx="2560320" cy="1717655"/>
+            <wp:effectExtent l="0" t="0" r="0" b="0"/>
+            <wp:docPr id="2" name="Picture 1" descr="Foreign Residents in Japan｜Statistics Japan : Prefecture Comparisons"/>
+            <wp:cNvGraphicFramePr>
+              <a:graphicFrameLocks xmlns:a="http://schemas.openxmlformats.org/drawingml/2006/main" noChangeAspect="1"/>
+            </wp:cNvGraphicFramePr>
+            <a:graphic xmlns:a="http://schemas.openxmlformats.org/drawingml/2006/main">
+              <a:graphicData uri="http://schemas.openxmlformats.org/drawingml/2006/picture">
+                <pic:pic xmlns:pic="http://schemas.openxmlformats.org/drawingml/2006/picture">
+                  <pic:nvPicPr>
+                    <pic:cNvPr id="0" name="Picture 2" descr="Foreign Residents in Japan｜Statistics Japan : Prefecture Comparisons"/>
+                    <pic:cNvPicPr>
+                      <a:picLocks noChangeAspect="1" noChangeArrowheads="1"/>
+                    </pic:cNvPicPr>
+                  </pic:nvPicPr>
+                  <pic:blipFill>
+                    <a:blip r:embed="rId10">
+                      <a:extLst>
+                        <a:ext uri="{28A0092B-C50C-407E-A947-70E740481C1C}">
+                          <a14:useLocalDpi xmlns:a14="http://schemas.microsoft.com/office/drawing/2010/main" val="0"/>
+                        </a:ext>
+                      </a:extLst>
+                    </a:blip>
+                    <a:srcRect/>
+                    <a:stretch>
+                      <a:fillRect/>
+                    </a:stretch>
+                  </pic:blipFill>
+                  <pic:spPr bwMode="auto">
+                    <a:xfrm>
+                      <a:off x="0" y="0"/>
+                      <a:ext cx="2612469" cy="1752641"/>
+                    </a:xfrm>
+                    <a:prstGeom prst="rect">
+                      <a:avLst/>
+                    </a:prstGeom>
+                    <a:noFill/>
+                    <a:ln>
+                      <a:noFill/>
+                    </a:ln>
+                  </pic:spPr>
+                </pic:pic>
+              </a:graphicData>
+            </a:graphic>
+          </wp:inline>
+        </w:drawing>
+      </w:r>
+      <w:r>
+        <w:rPr>
+          <w:noProof/>
+        </w:rPr>
+        <w:drawing>
+          <wp:inline distT="0" distB="0" distL="0" distR="0" wp14:anchorId="2727D986" wp14:editId="3939855B">
+            <wp:extent cx="1442992" cy="1927557"/>
+            <wp:effectExtent l="0" t="0" r="5080" b="0"/>
+            <wp:docPr id="166299778" name="Picture 5" descr="A group of people posing for a photo in front of a building&#10;&#10;Description automatically generated"/>
+            <wp:cNvGraphicFramePr>
+              <a:graphicFrameLocks xmlns:a="http://schemas.openxmlformats.org/drawingml/2006/main" noChangeAspect="1"/>
+            </wp:cNvGraphicFramePr>
+            <a:graphic xmlns:a="http://schemas.openxmlformats.org/drawingml/2006/main">
+              <a:graphicData uri="http://schemas.openxmlformats.org/drawingml/2006/picture">
+                <pic:pic xmlns:pic="http://schemas.openxmlformats.org/drawingml/2006/picture">
+                  <pic:nvPicPr>
+                    <pic:cNvPr id="166299778" name="Picture 5" descr="A group of people posing for a photo in front of a building&#10;&#10;Description automatically generated"/>
+                    <pic:cNvPicPr>
+                      <a:picLocks noChangeAspect="1" noChangeArrowheads="1"/>
+                    </pic:cNvPicPr>
+                  </pic:nvPicPr>
+                  <pic:blipFill>
+                    <a:blip r:embed="rId11" cstate="print">
+                      <a:extLst>
+                        <a:ext uri="{28A0092B-C50C-407E-A947-70E740481C1C}">
+                          <a14:useLocalDpi xmlns:a14="http://schemas.microsoft.com/office/drawing/2010/main" val="0"/>
+                        </a:ext>
+                      </a:extLst>
+                    </a:blip>
+                    <a:srcRect/>
+                    <a:stretch>
+                      <a:fillRect/>
+                    </a:stretch>
+                  </pic:blipFill>
+                  <pic:spPr bwMode="auto">
+                    <a:xfrm>
+                      <a:off x="0" y="0"/>
+                      <a:ext cx="1471659" cy="1965851"/>
+                    </a:xfrm>
+                    <a:prstGeom prst="rect">
+                      <a:avLst/>
+                    </a:prstGeom>
+                    <a:noFill/>
+                  </pic:spPr>
+                </pic:pic>
+              </a:graphicData>
+            </a:graphic>
+          </wp:inline>
+        </w:drawing>
+      </w:r>
+      <w:r>
+        <w:rPr>
+          <w:noProof/>
+        </w:rPr>
+        <mc:AlternateContent>
+          <mc:Choice Requires="wps">
+            <w:drawing>
+              <wp:inline distT="0" distB="0" distL="0" distR="0" wp14:anchorId="323AE7E1" wp14:editId="18DE7EFA">
+                <wp:extent cx="302260" cy="302260"/>
+                <wp:effectExtent l="0" t="0" r="0" b="0"/>
+                <wp:docPr id="940475040" name="AutoShape 2" descr="IMG_9128"/>
+                <wp:cNvGraphicFramePr>
+                  <a:graphicFrameLocks xmlns:a="http://schemas.openxmlformats.org/drawingml/2006/main" noChangeAspect="1"/>
+                </wp:cNvGraphicFramePr>
+                <a:graphic xmlns:a="http://schemas.openxmlformats.org/drawingml/2006/main">
+                  <a:graphicData uri="http://schemas.microsoft.com/office/word/2010/wordprocessingShape">
+                    <wps:wsp>
+                      <wps:cNvSpPr>
+                        <a:spLocks noChangeAspect="1" noChangeArrowheads="1"/>
+                      </wps:cNvSpPr>
+                      <wps:spPr bwMode="auto">
+                        <a:xfrm>
+                          <a:off x="0" y="0"/>
+                          <a:ext cx="302260" cy="302260"/>
+                        </a:xfrm>
+                        <a:prstGeom prst="rect">
+                          <a:avLst/>
+                        </a:prstGeom>
+                        <a:noFill/>
+                        <a:ln>
+                          <a:noFill/>
+                        </a:ln>
+                        <a:extLst>
+                          <a:ext uri="{909E8E84-426E-40DD-AFC4-6F175D3DCCD1}">
+                            <a14:hiddenFill xmlns:a14="http://schemas.microsoft.com/office/drawing/2010/main">
+                              <a:solidFill>
+                                <a:srgbClr val="FFFFFF"/>
+                              </a:solidFill>
+                            </a14:hiddenFill>
+                          </a:ext>
+                          <a:ext uri="{91240B29-F687-4F45-9708-019B960494DF}">
+                            <a14:hiddenLine xmlns:a14="http://schemas.microsoft.com/office/drawing/2010/main" w="9525">
+                              <a:solidFill>
+                                <a:srgbClr val="000000"/>
+                              </a:solidFill>
+                              <a:miter lim="800000"/>
+                              <a:headEnd/>
+                              <a:tailEnd/>
+                            </a14:hiddenLine>
+                          </a:ext>
+                        </a:extLst>
+                      </wps:spPr>
+                      <wps:bodyPr rot="0" vert="horz" wrap="square" lIns="91440" tIns="45720" rIns="91440" bIns="45720" anchor="t" anchorCtr="0" upright="1">
+                        <a:noAutofit/>
+                      </wps:bodyPr>
+                    </wps:wsp>
+                  </a:graphicData>
+                </a:graphic>
+              </wp:inline>
+            </w:drawing>
+          </mc:Choice>
+          <mc:Fallback>
+            <w:pict>
+              <v:rect w14:anchorId="559C8A44" id="AutoShape 2" o:spid="_x0000_s1026" alt="IMG_9128" style="width:23.8pt;height:23.8pt;visibility:visible;mso-wrap-style:square;mso-left-percent:-10001;mso-top-percent:-10001;mso-position-horizontal:absolute;mso-position-horizontal-relative:char;mso-position-vertical:absolute;mso-position-vertical-relative:line;mso-left-percent:-10001;mso-top-percent:-10001;v-text-anchor:top" o:gfxdata="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" filled="f" stroked="f">
+                <o:lock v:ext="edit" aspectratio="t"/>
+                <w10:anchorlock/>
+              </v:rect>
+            </w:pict>
+          </mc:Fallback>
+        </mc:AlternateContent>
+      </w:r>
+      <w:r>
+        <w:rPr>
+          <w:noProof/>
+        </w:rPr>
+        <w:drawing>
+          <wp:inline distT="0" distB="0" distL="0" distR="0" wp14:anchorId="45637D1E" wp14:editId="0FB8A25D">
+            <wp:extent cx="1407381" cy="1866141"/>
+            <wp:effectExtent l="0" t="0" r="2540" b="1270"/>
+            <wp:docPr id="943224901" name="Picture 6" descr="A group of people sitting in a train&#10;&#10;Description automatically generated"/>
+            <wp:cNvGraphicFramePr>
+              <a:graphicFrameLocks xmlns:a="http://schemas.openxmlformats.org/drawingml/2006/main" noChangeAspect="1"/>
+            </wp:cNvGraphicFramePr>
+            <a:graphic xmlns:a="http://schemas.openxmlformats.org/drawingml/2006/main">
+              <a:graphicData uri="http://schemas.openxmlformats.org/drawingml/2006/picture">
+                <pic:pic xmlns:pic="http://schemas.openxmlformats.org/drawingml/2006/picture">
+                  <pic:nvPicPr>
+                    <pic:cNvPr id="943224901" name="Picture 6" descr="A group of people sitting in a train&#10;&#10;Description automatically generated"/>
+                    <pic:cNvPicPr>
+                      <a:picLocks noChangeAspect="1" noChangeArrowheads="1"/>
+                    </pic:cNvPicPr>
+                  </pic:nvPicPr>
+                  <pic:blipFill>
+                    <a:blip r:embed="rId12" cstate="print">
+                      <a:extLst>
+                        <a:ext uri="{28A0092B-C50C-407E-A947-70E740481C1C}">
+                          <a14:useLocalDpi xmlns:a14="http://schemas.microsoft.com/office/drawing/2010/main" val="0"/>
+                        </a:ext>
+                      </a:extLst>
+                    </a:blip>
+                    <a:srcRect/>
+                    <a:stretch>
+                      <a:fillRect/>
+                    </a:stretch>
+                  </pic:blipFill>
+                  <pic:spPr bwMode="auto">
+                    <a:xfrm>
+                      <a:off x="0" y="0"/>
+                      <a:ext cx="1422517" cy="1886210"/>
+                    </a:xfrm>
+                    <a:prstGeom prst="rect">
+                      <a:avLst/>
+                    </a:prstGeom>
+                    <a:noFill/>
+                  </pic:spPr>
+                </pic:pic>
+              </a:graphicData>
+            </a:graphic>
+          </wp:inline>
+        </w:drawing>
+      </w:r>
+    </w:p>
+    <w:p>
+      <w:pPr>
+        <w:rPr>
+          <w:b/>
+          <w:bCs/>
+        </w:rPr>
+      </w:pPr>
+      <w:r>
+        <w:rPr>
+          <w:b/>
+          <w:bCs/>
+        </w:rPr>
+        <w:lastRenderedPageBreak/>
+        <w:t xml:space="preserve">● A sketch of the final design </w:t>
+      </w:r>
+    </w:p>
+    <w:p>
+      <w:r>
+        <w:rPr>
+          <w:noProof/>
+        </w:rPr>
+        <mc:AlternateContent>
+          <mc:Choice Requires="wps">
+            <w:drawing>
+              <wp:anchor distT="0" distB="0" distL="114300" distR="114300" simplePos="0" relativeHeight="251661312" behindDoc="0" locked="0" layoutInCell="1" allowOverlap="1" wp14:anchorId="75F4220F" wp14:editId="3D68E20A">
+                <wp:simplePos x="0" y="0"/>
+                <wp:positionH relativeFrom="column">
+                  <wp:posOffset>103367</wp:posOffset>
+                </wp:positionH>
+                <wp:positionV relativeFrom="paragraph">
+                  <wp:posOffset>24351</wp:posOffset>
+                </wp:positionV>
+                <wp:extent cx="1892300" cy="532737"/>
+                <wp:effectExtent l="0" t="0" r="12700" b="20320"/>
+                <wp:wrapNone/>
+                <wp:docPr id="1532422928" name="Text Box 3"/>
+                <wp:cNvGraphicFramePr/>
+                <a:graphic xmlns:a="http://schemas.openxmlformats.org/drawingml/2006/main">
+                  <a:graphicData uri="http://schemas.microsoft.com/office/word/2010/wordprocessingShape">
+                    <wps:wsp>
+                      <wps:cNvSpPr txBox="1"/>
+                      <wps:spPr>
+                        <a:xfrm>
+                          <a:off x="0" y="0"/>
+                          <a:ext cx="1892300" cy="532737"/>
+                        </a:xfrm>
+                        <a:prstGeom prst="rect">
+                          <a:avLst/>
+                        </a:prstGeom>
+                        <a:solidFill>
+                          <a:schemeClr val="lt1"/>
+                        </a:solidFill>
+                        <a:ln w="6350">
+                          <a:solidFill>
+                            <a:prstClr val="black"/>
+                          </a:solidFill>
+                        </a:ln>
+                      </wps:spPr>
+                      <wps:txbx>
+                        <w:txbxContent>
+                          <w:p>
+                            <w:r>
+                              <w:t xml:space="preserve">Drop down menu to choose </w:t>
+                            </w:r>
+                            <w:proofErr w:type="gramStart"/>
+                            <w:r>
+                              <w:t>prefecture</w:t>
+                            </w:r>
+                            <w:proofErr w:type="gramEnd"/>
+                          </w:p>
+                        </w:txbxContent>
+                      </wps:txbx>
+                      <wps:bodyPr rot="0" spcFirstLastPara="0" vertOverflow="overflow" horzOverflow="overflow" vert="horz" wrap="square" lIns="91440" tIns="45720" rIns="91440" bIns="45720" numCol="1" spcCol="0" rtlCol="0" fromWordArt="0" anchor="t" anchorCtr="0" forceAA="0" compatLnSpc="1">
+                        <a:prstTxWarp prst="textNoShape">
+                          <a:avLst/>
+                        </a:prstTxWarp>
+                        <a:noAutofit/>
+                      </wps:bodyPr>
+                    </wps:wsp>
+                  </a:graphicData>
+                </a:graphic>
+                <wp14:sizeRelH relativeFrom="margin">
+                  <wp14:pctWidth>0</wp14:pctWidth>
+                </wp14:sizeRelH>
+                <wp14:sizeRelV relativeFrom="margin">
+                  <wp14:pctHeight>0</wp14:pctHeight>
+                </wp14:sizeRelV>
+              </wp:anchor>
+            </w:drawing>
+          </mc:Choice>
+          <mc:Fallback>
+            <w:pict>
+              <v:shapetype w14:anchorId="75F4220F" id="_x0000_t202" coordsize="21600,21600" o:spt="202" path="m,l,21600r21600,l21600,xe">
+                <v:stroke joinstyle="miter"/>
+                <v:path gradientshapeok="t" o:connecttype="rect"/>
+              </v:shapetype>
+              <v:shape id="Text Box 3" o:spid="_x0000_s1026" type="#_x0000_t202" style="position:absolute;margin-left:8.15pt;margin-top:1.9pt;width:149pt;height:41.95pt;z-index:251661312;visibility:visible;mso-wrap-style:square;mso-width-percent:0;mso-height-percent:0;mso-wrap-distance-left:9pt;mso-wrap-distance-top:0;mso-wrap-distance-right:9pt;mso-wrap-distance-bottom:0;mso-position-horizontal:absolute;mso-position-horizontal-relative:text;mso-position-vertical:absolute;mso-position-vertical-relative:text;mso-width-percent:0;mso-height-percent:0;mso-width-relative:margin;mso-height-relative:margin;v-text-anchor:top" o:gfxdata="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" fillcolor="white [3201]" strokeweight=".5pt">
+                <v:textbox>
+                  <w:txbxContent>
+                    <w:p>
+                      <w:r>
+                        <w:t xml:space="preserve">Drop down menu to choose </w:t>
+                      </w:r>
+                      <w:proofErr w:type="gramStart"/>
+                      <w:r>
+                        <w:t>prefecture</w:t>
+                      </w:r>
+                      <w:proofErr w:type="gramEnd"/>
+                    </w:p>
+                  </w:txbxContent>
+                </v:textbox>
+              </v:shape>
+            </w:pict>
+          </mc:Fallback>
+        </mc:AlternateContent>
+      </w:r>
+      <w:r>
+        <w:rPr>
+          <w:noProof/>
+        </w:rPr>
+        <mc:AlternateContent>
+          <mc:Choice Requires="wps">
+            <w:drawing>
+              <wp:anchor distT="0" distB="0" distL="114300" distR="114300" simplePos="0" relativeHeight="251660288" behindDoc="0" locked="0" layoutInCell="1" allowOverlap="1" wp14:anchorId="31AA1DD3" wp14:editId="095BF118">
+                <wp:simplePos x="0" y="0"/>
+                <wp:positionH relativeFrom="column">
+                  <wp:posOffset>2409245</wp:posOffset>
+                </wp:positionH>
+                <wp:positionV relativeFrom="paragraph">
+                  <wp:posOffset>32302</wp:posOffset>
+                </wp:positionV>
+                <wp:extent cx="2981215" cy="1868170"/>
+                <wp:effectExtent l="0" t="0" r="10160" b="17780"/>
+                <wp:wrapNone/>
+                <wp:docPr id="942515700" name="Text Box 2"/>
+                <wp:cNvGraphicFramePr/>
+                <a:graphic xmlns:a="http://schemas.openxmlformats.org/drawingml/2006/main">
+                  <a:graphicData uri="http://schemas.microsoft.com/office/word/2010/wordprocessingShape">
+                    <wps:wsp>
+                      <wps:cNvSpPr txBox="1"/>
+                      <wps:spPr>
+                        <a:xfrm>
+                          <a:off x="0" y="0"/>
+                          <a:ext cx="2981215" cy="1868170"/>
+                        </a:xfrm>
+                        <a:prstGeom prst="rect">
+                          <a:avLst/>
+                        </a:prstGeom>
+                        <a:solidFill>
+                          <a:schemeClr val="lt1"/>
+                        </a:solidFill>
+                        <a:ln w="6350">
+                          <a:solidFill>
+                            <a:prstClr val="black"/>
+                          </a:solidFill>
+                        </a:ln>
+                      </wps:spPr>
+                      <wps:txbx>
+                        <w:txbxContent>
+                          <w:p>
+                            <w:r>
+                              <w:t>Map of Japan</w:t>
+                            </w:r>
+                          </w:p>
+                        </w:txbxContent>
+                      </wps:txbx>
+                      <wps:bodyPr rot="0" spcFirstLastPara="0" vertOverflow="overflow" horzOverflow="overflow" vert="horz" wrap="square" lIns="91440" tIns="45720" rIns="91440" bIns="45720" numCol="1" spcCol="0" rtlCol="0" fromWordArt="0" anchor="t" anchorCtr="0" forceAA="0" compatLnSpc="1">
+                        <a:prstTxWarp prst="textNoShape">
+                          <a:avLst/>
+                        </a:prstTxWarp>
+                        <a:noAutofit/>
+                      </wps:bodyPr>
+                    </wps:wsp>
+                  </a:graphicData>
+                </a:graphic>
+                <wp14:sizeRelH relativeFrom="margin">
+                  <wp14:pctWidth>0</wp14:pctWidth>
+                </wp14:sizeRelH>
+                <wp14:sizeRelV relativeFrom="margin">
+                  <wp14:pctHeight>0</wp14:pctHeight>
+                </wp14:sizeRelV>
+              </wp:anchor>
+            </w:drawing>
+          </mc:Choice>
+          <mc:Fallback>
+            <w:pict>
+              <v:shape w14:anchorId="31AA1DD3" id="Text Box 2" o:spid="_x0000_s1027" type="#_x0000_t202" style="position:absolute;margin-left:189.7pt;margin-top:2.55pt;width:234.75pt;height:147.1pt;z-index:251660288;visibility:visible;mso-wrap-style:square;mso-width-percent:0;mso-height-percent:0;mso-wrap-distance-left:9pt;mso-wrap-distance-top:0;mso-wrap-distance-right:9pt;mso-wrap-distance-bottom:0;mso-position-horizontal:absolute;mso-position-horizontal-relative:text;mso-position-vertical:absolute;mso-position-vertical-relative:text;mso-width-percent:0;mso-height-percent:0;mso-width-relative:margin;mso-height-relative:margin;v-text-anchor:top" o:gfxdata="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" fillcolor="white [3201]" strokeweight=".5pt">
+                <v:textbox>
+                  <w:txbxContent>
+                    <w:p>
+                      <w:r>
+                        <w:t>Map of Japan</w:t>
+                      </w:r>
+                    </w:p>
+                  </w:txbxContent>
+                </v:textbox>
+              </v:shape>
+            </w:pict>
+          </mc:Fallback>
+        </mc:AlternateContent>
       </w:r>
     </w:p>
     <w:p/>
     <w:p>
       <w:r>
-        <w:t>**</w:t>
-      </w:r>
-      <w:r>
-        <w:t xml:space="preserve">Need </w:t>
-      </w:r>
-      <w:r>
-        <w:t>coordinates for prefectures</w:t>
-      </w:r>
-    </w:p>
-    <w:p>
-      <w:r>
-        <w:t xml:space="preserve">● Three or four screenshots of relevant, “inspiring” visualizations that show your creative ideas (visualization track only) </w:t>
-      </w:r>
-    </w:p>
-    <w:p>
-      <w:r>
-        <w:t xml:space="preserve">● A sketch of the final design </w:t>
-      </w:r>
-    </w:p>
-    <w:p>
-      <w:r>
+        <w:rPr>
+          <w:noProof/>
+        </w:rPr>
+        <mc:AlternateContent>
+          <mc:Choice Requires="wps">
+            <w:drawing>
+              <wp:anchor distT="0" distB="0" distL="114300" distR="114300" simplePos="0" relativeHeight="251662336" behindDoc="0" locked="0" layoutInCell="1" allowOverlap="1" wp14:anchorId="24D8842B" wp14:editId="25BFD837">
+                <wp:simplePos x="0" y="0"/>
+                <wp:positionH relativeFrom="column">
+                  <wp:posOffset>111318</wp:posOffset>
+                </wp:positionH>
+                <wp:positionV relativeFrom="paragraph">
+                  <wp:posOffset>57785</wp:posOffset>
+                </wp:positionV>
+                <wp:extent cx="1884018" cy="1240403"/>
+                <wp:effectExtent l="0" t="0" r="21590" b="17145"/>
+                <wp:wrapNone/>
+                <wp:docPr id="1306125905" name="Text Box 4"/>
+                <wp:cNvGraphicFramePr/>
+                <a:graphic xmlns:a="http://schemas.openxmlformats.org/drawingml/2006/main">
+                  <a:graphicData uri="http://schemas.microsoft.com/office/word/2010/wordprocessingShape">
+                    <wps:wsp>
+                      <wps:cNvSpPr txBox="1"/>
+                      <wps:spPr>
+                        <a:xfrm>
+                          <a:off x="0" y="0"/>
+                          <a:ext cx="1884018" cy="1240403"/>
+                        </a:xfrm>
+                        <a:prstGeom prst="rect">
+                          <a:avLst/>
+                        </a:prstGeom>
+                        <a:solidFill>
+                          <a:schemeClr val="lt1"/>
+                        </a:solidFill>
+                        <a:ln w="6350">
+                          <a:solidFill>
+                            <a:prstClr val="black"/>
+                          </a:solidFill>
+                        </a:ln>
+                      </wps:spPr>
+                      <wps:txbx>
+                        <w:txbxContent>
+                          <w:p>
+                            <w:r>
+                              <w:t xml:space="preserve">Info displayed when prefecture is </w:t>
+                            </w:r>
+                            <w:proofErr w:type="gramStart"/>
+                            <w:r>
+                              <w:t>chosen</w:t>
+                            </w:r>
+                            <w:proofErr w:type="gramEnd"/>
+                          </w:p>
+                        </w:txbxContent>
+                      </wps:txbx>
+                      <wps:bodyPr rot="0" spcFirstLastPara="0" vertOverflow="overflow" horzOverflow="overflow" vert="horz" wrap="square" lIns="91440" tIns="45720" rIns="91440" bIns="45720" numCol="1" spcCol="0" rtlCol="0" fromWordArt="0" anchor="t" anchorCtr="0" forceAA="0" compatLnSpc="1">
+                        <a:prstTxWarp prst="textNoShape">
+                          <a:avLst/>
+                        </a:prstTxWarp>
+                        <a:noAutofit/>
+                      </wps:bodyPr>
+                    </wps:wsp>
+                  </a:graphicData>
+                </a:graphic>
+                <wp14:sizeRelH relativeFrom="margin">
+                  <wp14:pctWidth>0</wp14:pctWidth>
+                </wp14:sizeRelH>
+                <wp14:sizeRelV relativeFrom="margin">
+                  <wp14:pctHeight>0</wp14:pctHeight>
+                </wp14:sizeRelV>
+              </wp:anchor>
+            </w:drawing>
+          </mc:Choice>
+          <mc:Fallback>
+            <w:pict>
+              <v:shape w14:anchorId="24D8842B" id="Text Box 4" o:spid="_x0000_s1028" type="#_x0000_t202" style="position:absolute;margin-left:8.75pt;margin-top:4.55pt;width:148.35pt;height:97.65pt;z-index:251662336;visibility:visible;mso-wrap-style:square;mso-width-percent:0;mso-height-percent:0;mso-wrap-distance-left:9pt;mso-wrap-distance-top:0;mso-wrap-distance-right:9pt;mso-wrap-distance-bottom:0;mso-position-horizontal:absolute;mso-position-horizontal-relative:text;mso-position-vertical:absolute;mso-position-vertical-relative:text;mso-width-percent:0;mso-height-percent:0;mso-width-relative:margin;mso-height-relative:margin;v-text-anchor:top" o:gfxdata="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" fillcolor="white [3201]" strokeweight=".5pt">
+                <v:textbox>
+                  <w:txbxContent>
+                    <w:p>
+                      <w:r>
+                        <w:t xml:space="preserve">Info displayed when prefecture is </w:t>
+                      </w:r>
+                      <w:proofErr w:type="gramStart"/>
+                      <w:r>
+                        <w:t>chosen</w:t>
+                      </w:r>
+                      <w:proofErr w:type="gramEnd"/>
+                    </w:p>
+                  </w:txbxContent>
+                </v:textbox>
+              </v:shape>
+            </w:pict>
+          </mc:Fallback>
+        </mc:AlternateContent>
+      </w:r>
+    </w:p>
+    <w:p/>
+    <w:p/>
+    <w:p/>
+    <w:p/>
+    <w:p>
+      <w:r>
+        <w:rPr>
+          <w:noProof/>
+        </w:rPr>
+        <mc:AlternateContent>
+          <mc:Choice Requires="wps">
+            <w:drawing>
+              <wp:anchor distT="0" distB="0" distL="114300" distR="114300" simplePos="0" relativeHeight="251664384" behindDoc="0" locked="0" layoutInCell="1" allowOverlap="1" wp14:anchorId="6F5FDAB4" wp14:editId="6D095C00">
+                <wp:simplePos x="0" y="0"/>
+                <wp:positionH relativeFrom="column">
+                  <wp:posOffset>326004</wp:posOffset>
+                </wp:positionH>
+                <wp:positionV relativeFrom="paragraph">
+                  <wp:posOffset>100026</wp:posOffset>
+                </wp:positionV>
+                <wp:extent cx="5128454" cy="914400"/>
+                <wp:effectExtent l="0" t="0" r="15240" b="19050"/>
+                <wp:wrapNone/>
+                <wp:docPr id="1710296722" name="Text Box 4"/>
+                <wp:cNvGraphicFramePr/>
+                <a:graphic xmlns:a="http://schemas.openxmlformats.org/drawingml/2006/main">
+                  <a:graphicData uri="http://schemas.microsoft.com/office/word/2010/wordprocessingShape">
+                    <wps:wsp>
+                      <wps:cNvSpPr txBox="1"/>
+                      <wps:spPr>
+                        <a:xfrm>
+                          <a:off x="0" y="0"/>
+                          <a:ext cx="5128454" cy="914400"/>
+                        </a:xfrm>
+                        <a:prstGeom prst="rect">
+                          <a:avLst/>
+                        </a:prstGeom>
+                        <a:solidFill>
+                          <a:schemeClr val="lt1"/>
+                        </a:solidFill>
+                        <a:ln w="6350">
+                          <a:solidFill>
+                            <a:prstClr val="black"/>
+                          </a:solidFill>
+                        </a:ln>
+                      </wps:spPr>
+                      <wps:txbx>
+                        <w:txbxContent>
+                          <w:p>
+                            <w:r>
+                              <w:t>Bar graph of life expectancy by prefecture</w:t>
+                            </w:r>
+                          </w:p>
+                        </w:txbxContent>
+                      </wps:txbx>
+                      <wps:bodyPr rot="0" spcFirstLastPara="0" vertOverflow="overflow" horzOverflow="overflow" vert="horz" wrap="square" lIns="91440" tIns="45720" rIns="91440" bIns="45720" numCol="1" spcCol="0" rtlCol="0" fromWordArt="0" anchor="t" anchorCtr="0" forceAA="0" compatLnSpc="1">
+                        <a:prstTxWarp prst="textNoShape">
+                          <a:avLst/>
+                        </a:prstTxWarp>
+                        <a:noAutofit/>
+                      </wps:bodyPr>
+                    </wps:wsp>
+                  </a:graphicData>
+                </a:graphic>
+                <wp14:sizeRelH relativeFrom="margin">
+                  <wp14:pctWidth>0</wp14:pctWidth>
+                </wp14:sizeRelH>
+              </wp:anchor>
+            </w:drawing>
+          </mc:Choice>
+          <mc:Fallback>
+            <w:pict>
+              <v:shape w14:anchorId="6F5FDAB4" id="_x0000_s1029" type="#_x0000_t202" style="position:absolute;margin-left:25.65pt;margin-top:7.9pt;width:403.8pt;height:1in;z-index:251664384;visibility:visible;mso-wrap-style:square;mso-width-percent:0;mso-wrap-distance-left:9pt;mso-wrap-distance-top:0;mso-wrap-distance-right:9pt;mso-wrap-distance-bottom:0;mso-position-horizontal:absolute;mso-position-horizontal-relative:text;mso-position-vertical:absolute;mso-position-vertical-relative:text;mso-width-percent:0;mso-width-relative:margin;v-text-anchor:top" o:gfxdata="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" fillcolor="white [3201]" strokeweight=".5pt">
+                <v:textbox>
+                  <w:txbxContent>
+                    <w:p>
+                      <w:r>
+                        <w:t>Bar graph of life expectancy by prefecture</w:t>
+                      </w:r>
+                    </w:p>
+                  </w:txbxContent>
+                </v:textbox>
+              </v:shape>
+            </w:pict>
+          </mc:Fallback>
+        </mc:AlternateContent>
+      </w:r>
+    </w:p>
+    <w:p/>
+    <w:p/>
+    <w:p>
+      <w:r>
+        <w:rPr>
+          <w:noProof/>
+        </w:rPr>
+        <mc:AlternateContent>
+          <mc:Choice Requires="wps">
+            <w:drawing>
+              <wp:anchor distT="0" distB="0" distL="114300" distR="114300" simplePos="0" relativeHeight="251666432" behindDoc="0" locked="0" layoutInCell="1" allowOverlap="1" wp14:anchorId="148AF2F2" wp14:editId="49CF55DE">
+                <wp:simplePos x="0" y="0"/>
+                <wp:positionH relativeFrom="column">
+                  <wp:posOffset>325975</wp:posOffset>
+                </wp:positionH>
+                <wp:positionV relativeFrom="paragraph">
+                  <wp:posOffset>252840</wp:posOffset>
+                </wp:positionV>
+                <wp:extent cx="5120640" cy="914400"/>
+                <wp:effectExtent l="0" t="0" r="22860" b="19050"/>
+                <wp:wrapNone/>
+                <wp:docPr id="575571771" name="Text Box 4"/>
+                <wp:cNvGraphicFramePr/>
+                <a:graphic xmlns:a="http://schemas.openxmlformats.org/drawingml/2006/main">
+                  <a:graphicData uri="http://schemas.microsoft.com/office/word/2010/wordprocessingShape">
+                    <wps:wsp>
+                      <wps:cNvSpPr txBox="1"/>
+                      <wps:spPr>
+                        <a:xfrm>
+                          <a:off x="0" y="0"/>
+                          <a:ext cx="5120640" cy="914400"/>
+                        </a:xfrm>
+                        <a:prstGeom prst="rect">
+                          <a:avLst/>
+                        </a:prstGeom>
+                        <a:solidFill>
+                          <a:schemeClr val="lt1"/>
+                        </a:solidFill>
+                        <a:ln w="6350">
+                          <a:solidFill>
+                            <a:prstClr val="black"/>
+                          </a:solidFill>
+                        </a:ln>
+                      </wps:spPr>
+                      <wps:txbx>
+                        <w:txbxContent>
+                          <w:p>
+                            <w:r>
+                              <w:t>Bar graph of population by prefecture</w:t>
+                            </w:r>
+                          </w:p>
+                        </w:txbxContent>
+                      </wps:txbx>
+                      <wps:bodyPr rot="0" spcFirstLastPara="0" vertOverflow="overflow" horzOverflow="overflow" vert="horz" wrap="square" lIns="91440" tIns="45720" rIns="91440" bIns="45720" numCol="1" spcCol="0" rtlCol="0" fromWordArt="0" anchor="t" anchorCtr="0" forceAA="0" compatLnSpc="1">
+                        <a:prstTxWarp prst="textNoShape">
+                          <a:avLst/>
+                        </a:prstTxWarp>
+                        <a:noAutofit/>
+                      </wps:bodyPr>
+                    </wps:wsp>
+                  </a:graphicData>
+                </a:graphic>
+                <wp14:sizeRelH relativeFrom="margin">
+                  <wp14:pctWidth>0</wp14:pctWidth>
+                </wp14:sizeRelH>
+              </wp:anchor>
+            </w:drawing>
+          </mc:Choice>
+          <mc:Fallback>
+            <w:pict>
+              <v:shape w14:anchorId="148AF2F2" id="_x0000_s1030" type="#_x0000_t202" style="position:absolute;margin-left:25.65pt;margin-top:19.9pt;width:403.2pt;height:1in;z-index:251666432;visibility:visible;mso-wrap-style:square;mso-width-percent:0;mso-wrap-distance-left:9pt;mso-wrap-distance-top:0;mso-wrap-distance-right:9pt;mso-wrap-distance-bottom:0;mso-position-horizontal:absolute;mso-position-horizontal-relative:text;mso-position-vertical:absolute;mso-position-vertical-relative:text;mso-width-percent:0;mso-width-relative:margin;v-text-anchor:top" o:gfxdata="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" fillcolor="white [3201]" strokeweight=".5pt">
+                <v:textbox>
+                  <w:txbxContent>
+                    <w:p>
+                      <w:r>
+                        <w:t>Bar graph of population by prefecture</w:t>
+                      </w:r>
+                    </w:p>
+                  </w:txbxContent>
+                </v:textbox>
+              </v:shape>
+            </w:pict>
+          </mc:Fallback>
+        </mc:AlternateContent>
+      </w:r>
+    </w:p>
+    <w:p/>
+    <w:p/>
+    <w:p/>
+    <w:p/>
+    <w:p>
+      <w:pPr>
+        <w:rPr>
+          <w:b/>
+          <w:bCs/>
+        </w:rPr>
+      </w:pPr>
+      <w:r>
+        <w:rPr>
+          <w:b/>
+          <w:bCs/>
+        </w:rPr>
         <w:t>● A link to the primary GitHub repository where you’ll be housing your work</w:t>
+      </w:r>
+    </w:p>
+    <w:p>
+      <w:hyperlink r:id="rId13" w:history="1">
+        <w:r>
+          <w:rPr>
+            <w:rStyle w:val="Hyperlink"/>
+          </w:rPr>
+          <w:t>https://github.com/Dizzybelle/Project-3</w:t>
+        </w:r>
+      </w:hyperlink>
+      <w:r>
+        <w:t xml:space="preserve"> </w:t>
       </w:r>
     </w:p>
     <w:sectPr>

--- a/Project 3 Proposal.docx
+++ b/Project 3 Proposal.docx
@@ -2,6 +2,21 @@
 <file path=word/document.xml><?xml version="1.0" encoding="utf-8"?>
 <w:document xmlns:wpc="http://schemas.microsoft.com/office/word/2010/wordprocessingCanvas" xmlns:cx="http://schemas.microsoft.com/office/drawing/2014/chartex" xmlns:cx1="http://schemas.microsoft.com/office/drawing/2015/9/8/chartex" xmlns:cx2="http://schemas.microsoft.com/office/drawing/2015/10/21/chartex" xmlns:cx3="http://schemas.microsoft.com/office/drawing/2016/5/9/chartex" xmlns:cx4="http://schemas.microsoft.com/office/drawing/2016/5/10/chartex" xmlns:cx5="http://schemas.microsoft.com/office/drawing/2016/5/11/chartex" xmlns:cx6="http://schemas.microsoft.com/office/drawing/2016/5/12/chartex" xmlns:cx7="http://schemas.microsoft.com/office/drawing/2016/5/13/chartex" xmlns:cx8="http://schemas.microsoft.com/office/drawing/2016/5/14/chartex" xmlns:mc="http://schemas.openxmlformats.org/markup-compatibility/2006" xmlns:aink="http://schemas.microsoft.com/office/drawing/2016/ink" xmlns:am3d="http://schemas.microsoft.com/office/drawing/2017/model3d" xmlns:o="urn:schemas-microsoft-com:office:office" xmlns:oel="http://schemas.microsoft.com/office/2019/extlst" xmlns:r="http://schemas.openxmlformats.org/officeDocument/2006/relationships" xmlns:m="http://schemas.openxmlformats.org/officeDocument/2006/math" xmlns:v="urn:schemas-microsoft-com:vml" xmlns:wp14="http://schemas.microsoft.com/office/word/2010/wordprocessingDrawing" xmlns:wp="http://schemas.openxmlformats.org/drawingml/2006/wordprocessingDrawing" xmlns:w10="urn:schemas-microsoft-com:office:word" xmlns:w="http://schemas.openxmlformats.org/wordprocessingml/2006/main" xmlns:w14="http://schemas.microsoft.com/office/word/2010/wordml" xmlns:w15="http://schemas.microsoft.com/office/word/2012/wordml" xmlns:w16cex="http://schemas.microsoft.com/office/word/2018/wordml/cex" xmlns:w16cid="http://schemas.microsoft.com/office/word/2016/wordml/cid" xmlns:w16="http://schemas.microsoft.com/office/word/2018/wordml" xmlns:w16sdtdh="http://schemas.microsoft.com/office/word/2020/wordml/sdtdatahash" xmlns:w16se="http://schemas.microsoft.com/office/word/2015/wordml/symex" xmlns:wpg="http://schemas.microsoft.com/office/word/2010/wordprocessingGroup" xmlns:wpi="http://schemas.microsoft.com/office/word/2010/wordprocessingInk" xmlns:wne="http://schemas.microsoft.com/office/word/2006/wordml" xmlns:wps="http://schemas.microsoft.com/office/word/2010/wordprocessingShape" mc:Ignorable="w14 w15 w16se w16cid w16 w16cex w16sdtdh wp14">
   <w:body>
+    <w:p>
+      <w:pPr>
+        <w:rPr>
+          <w:b/>
+          <w:bCs/>
+        </w:rPr>
+      </w:pPr>
+      <w:r>
+        <w:rPr>
+          <w:b/>
+          <w:bCs/>
+        </w:rPr>
+        <w:t>Isabelle Scrimsher and Brian Fitzpatrick Project 3 Proposal</w:t>
+      </w:r>
+    </w:p>
     <w:p>
       <w:pPr>
         <w:rPr>
@@ -261,6 +276,7 @@
         <w:rPr>
           <w:noProof/>
         </w:rPr>
+        <w:lastRenderedPageBreak/>
         <w:drawing>
           <wp:inline distT="0" distB="0" distL="0" distR="0" wp14:anchorId="5C4E252D" wp14:editId="4ADC4EFE">
             <wp:extent cx="2560320" cy="1717655"/>
@@ -423,7 +439,7 @@
           </mc:Choice>
           <mc:Fallback>
             <w:pict>
-              <v:rect w14:anchorId="559C8A44" id="AutoShape 2" o:spid="_x0000_s1026" alt="IMG_9128" style="width:23.8pt;height:23.8pt;visibility:visible;mso-wrap-style:square;mso-left-percent:-10001;mso-top-percent:-10001;mso-position-horizontal:absolute;mso-position-horizontal-relative:char;mso-position-vertical:absolute;mso-position-vertical-relative:line;mso-left-percent:-10001;mso-top-percent:-10001;v-text-anchor:top" o:gfxdata="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" filled="f" stroked="f">
+              <v:rect w14:anchorId="3C75EE51" id="AutoShape 2" o:spid="_x0000_s1026" alt="IMG_9128" style="width:23.8pt;height:23.8pt;visibility:visible;mso-wrap-style:square;mso-left-percent:-10001;mso-top-percent:-10001;mso-position-horizontal:absolute;mso-position-horizontal-relative:char;mso-position-vertical:absolute;mso-position-vertical-relative:line;mso-left-percent:-10001;mso-top-percent:-10001;v-text-anchor:top" o:gfxdata="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" filled="f" stroked="f">
                 <o:lock v:ext="edit" aspectratio="t"/>
                 <w10:anchorlock/>
               </v:rect>
@@ -494,7 +510,6 @@
           <w:b/>
           <w:bCs/>
         </w:rPr>
-        <w:lastRenderedPageBreak/>
         <w:t xml:space="preserve">● A sketch of the final design </w:t>
       </w:r>
     </w:p>

--- a/Project 3 Proposal.docx
+++ b/Project 3 Proposal.docx
@@ -16,6 +16,32 @@
         </w:rPr>
         <w:t>Isabelle Scrimsher and Brian Fitzpatrick Project 3 Proposal</w:t>
       </w:r>
+    </w:p>
+    <w:p>
+      <w:pPr>
+        <w:rPr>
+          <w:b/>
+          <w:bCs/>
+        </w:rPr>
+      </w:pPr>
+      <w:r>
+        <w:rPr>
+          <w:b/>
+          <w:bCs/>
+          <w:highlight w:val="yellow"/>
+        </w:rPr>
+        <w:t xml:space="preserve">Dictionary we have not </w:t>
+      </w:r>
+      <w:proofErr w:type="gramStart"/>
+      <w:r>
+        <w:rPr>
+          <w:b/>
+          <w:bCs/>
+          <w:highlight w:val="yellow"/>
+        </w:rPr>
+        <w:t>used</w:t>
+      </w:r>
+      <w:proofErr w:type="gramEnd"/>
     </w:p>
     <w:p>
       <w:pPr>
